--- a/CONTRATO DE COMPRA E VENDA COM RESERVA DE DOMÍNIO.docx
+++ b/CONTRATO DE COMPRA E VENDA COM RESERVA DE DOMÍNIO.docx
@@ -974,14 +974,6 @@
           <w:szCs w:val="21"/>
         </w:rPr>
         <w:t>&lt;&lt;VALOR_PARCELA&gt;&gt;</w:t>
-      </w:r>
-      <w:r>
-        <w:rPr>
-          <w:rFonts w:ascii="Century Gothic" w:hAnsi="Century Gothic"/>
-          <w:sz w:val="21"/>
-          <w:szCs w:val="21"/>
-        </w:rPr>
-        <w:t>,00</w:t>
       </w:r>
       <w:r>
         <w:rPr>
